--- a/実装の工夫点.docx
+++ b/実装の工夫点.docx
@@ -21,17 +21,7 @@
           <w:sz w:val="40"/>
           <w:szCs w:val="40"/>
         </w:rPr>
-        <w:t>レポート：</w:t>
-      </w:r>
-      <w:r>
-        <w:rPr>
-          <w:rFonts w:ascii="ＭＳ Ｐゴシック" w:eastAsia="ＭＳ Ｐゴシック" w:hAnsi="ＭＳ Ｐゴシック" w:hint="eastAsia"/>
-          <w:b/>
-          <w:bCs/>
-          <w:sz w:val="40"/>
-          <w:szCs w:val="40"/>
-        </w:rPr>
-        <w:t>実装における工夫点</w:t>
+        <w:t>レポート：実装における工夫点</w:t>
       </w:r>
     </w:p>
     <w:p>
@@ -120,7 +110,7 @@
     <w:p>
       <w:pPr>
         <w:rPr>
-          <w:rFonts w:ascii="ＭＳ Ｐゴシック" w:eastAsia="ＭＳ Ｐゴシック" w:hAnsi="ＭＳ Ｐゴシック" w:hint="eastAsia"/>
+          <w:rFonts w:ascii="ＭＳ Ｐゴシック" w:eastAsia="ＭＳ Ｐゴシック" w:hAnsi="ＭＳ Ｐゴシック"/>
           <w:sz w:val="22"/>
         </w:rPr>
       </w:pPr>
@@ -219,35 +209,14 @@
           <w:rFonts w:ascii="ＭＳ Ｐゴシック" w:eastAsia="ＭＳ Ｐゴシック" w:hAnsi="ＭＳ Ｐゴシック" w:hint="eastAsia"/>
           <w:sz w:val="22"/>
         </w:rPr>
-        <w:t>学習精度向上のためにデータ</w:t>
-      </w:r>
-      <w:r>
-        <w:rPr>
-          <w:rFonts w:ascii="ＭＳ Ｐゴシック" w:eastAsia="ＭＳ Ｐゴシック" w:hAnsi="ＭＳ Ｐゴシック" w:hint="eastAsia"/>
-          <w:sz w:val="22"/>
-        </w:rPr>
-        <w:t>の前処理を</w:t>
-      </w:r>
-      <w:r>
-        <w:rPr>
-          <w:rFonts w:ascii="ＭＳ Ｐゴシック" w:eastAsia="ＭＳ Ｐゴシック" w:hAnsi="ＭＳ Ｐゴシック" w:hint="eastAsia"/>
-          <w:sz w:val="22"/>
-        </w:rPr>
-        <w:t>おこなった．</w:t>
-      </w:r>
-      <w:r>
-        <w:rPr>
-          <w:rFonts w:ascii="ＭＳ Ｐゴシック" w:eastAsia="ＭＳ Ｐゴシック" w:hAnsi="ＭＳ Ｐゴシック" w:hint="eastAsia"/>
-          <w:sz w:val="22"/>
-        </w:rPr>
-        <w:t>リサンプリング，フィルタリング，スケーリング，ベースライン補正</w:t>
-      </w:r>
-      <w:r>
-        <w:rPr>
-          <w:rFonts w:ascii="ＭＳ Ｐゴシック" w:eastAsia="ＭＳ Ｐゴシック" w:hAnsi="ＭＳ Ｐゴシック" w:hint="eastAsia"/>
-          <w:sz w:val="22"/>
-        </w:rPr>
-        <w:t>を導入することで</w:t>
+        <w:t>学習精度向上のためにデータの前処理をおこなった．</w:t>
+      </w:r>
+      <w:r>
+        <w:rPr>
+          <w:rFonts w:ascii="ＭＳ Ｐゴシック" w:eastAsia="ＭＳ Ｐゴシック" w:hAnsi="ＭＳ Ｐゴシック" w:hint="eastAsia"/>
+          <w:sz w:val="22"/>
+        </w:rPr>
+        <w:t>リサンプリング，フィルタリング，スケーリング，ベースライン補正を導入することで</w:t>
       </w:r>
       <w:r>
         <w:rPr>
@@ -269,7 +238,7 @@
         <w:pStyle w:val="a9"/>
         <w:ind w:left="440" w:firstLineChars="100" w:firstLine="240"/>
         <w:rPr>
-          <w:rFonts w:ascii="ＭＳ Ｐゴシック" w:eastAsia="ＭＳ Ｐゴシック" w:hAnsi="ＭＳ Ｐゴシック" w:hint="eastAsia"/>
+          <w:rFonts w:ascii="ＭＳ Ｐゴシック" w:eastAsia="ＭＳ Ｐゴシック" w:hAnsi="ＭＳ Ｐゴシック"/>
           <w:sz w:val="24"/>
           <w:szCs w:val="24"/>
         </w:rPr>
@@ -355,21 +324,7 @@
           <w:rFonts w:ascii="ＭＳ Ｐゴシック" w:eastAsia="ＭＳ Ｐゴシック" w:hAnsi="ＭＳ Ｐゴシック" w:hint="eastAsia"/>
           <w:sz w:val="22"/>
         </w:rPr>
-        <w:t>ニューラルネットワークの種類ごとに結果が変わることが推察された．そこで，今回は，ニューラルネットワーク間の精度を検証するために</w:t>
-      </w:r>
-      <w:r>
-        <w:rPr>
-          <w:rFonts w:ascii="ＭＳ Ｐゴシック" w:eastAsia="ＭＳ Ｐゴシック" w:hAnsi="ＭＳ Ｐゴシック" w:hint="eastAsia"/>
-          <w:sz w:val="22"/>
-        </w:rPr>
-        <w:t>包括的に</w:t>
-      </w:r>
-      <w:r>
-        <w:rPr>
-          <w:rFonts w:ascii="ＭＳ Ｐゴシック" w:eastAsia="ＭＳ Ｐゴシック" w:hAnsi="ＭＳ Ｐゴシック" w:hint="eastAsia"/>
-          <w:sz w:val="22"/>
-        </w:rPr>
-        <w:t>精度検証を実施した．実装したニューラルネットワークは，</w:t>
+        <w:t>ニューラルネットワークの種類ごとに結果が変わることが推察された．そこで，今回は，ニューラルネットワーク間の精度を検証するために包括的に精度検証を実施した．実装したニューラルネットワークは，</w:t>
       </w:r>
       <w:r>
         <w:rPr>
@@ -440,7 +395,7 @@
         <w:pStyle w:val="a9"/>
         <w:ind w:left="440" w:firstLineChars="100" w:firstLine="220"/>
         <w:rPr>
-          <w:rFonts w:ascii="ＭＳ Ｐゴシック" w:eastAsia="ＭＳ Ｐゴシック" w:hAnsi="ＭＳ Ｐゴシック" w:hint="eastAsia"/>
+          <w:rFonts w:ascii="ＭＳ Ｐゴシック" w:eastAsia="ＭＳ Ｐゴシック" w:hAnsi="ＭＳ Ｐゴシック"/>
           <w:sz w:val="22"/>
         </w:rPr>
       </w:pPr>
@@ -505,21 +460,7 @@
           <w:rFonts w:ascii="ＭＳ Ｐゴシック" w:eastAsia="ＭＳ Ｐゴシック" w:hAnsi="ＭＳ Ｐゴシック" w:hint="eastAsia"/>
           <w:sz w:val="22"/>
         </w:rPr>
-        <w:t xml:space="preserve">　勾配の決定方法によって学習精度</w:t>
-      </w:r>
-      <w:r>
-        <w:rPr>
-          <w:rFonts w:ascii="ＭＳ Ｐゴシック" w:eastAsia="ＭＳ Ｐゴシック" w:hAnsi="ＭＳ Ｐゴシック" w:hint="eastAsia"/>
-          <w:sz w:val="22"/>
-        </w:rPr>
-        <w:t>が変わることが推察された．そこで，今回は，</w:t>
-      </w:r>
-      <w:r>
-        <w:rPr>
-          <w:rFonts w:ascii="ＭＳ Ｐゴシック" w:eastAsia="ＭＳ Ｐゴシック" w:hAnsi="ＭＳ Ｐゴシック" w:hint="eastAsia"/>
-          <w:sz w:val="22"/>
-        </w:rPr>
-        <w:t>包括的に勾配を決定し，</w:t>
+        <w:t xml:space="preserve">　勾配の決定方法によって学習精度が変わることが推察された．そこで，今回は，包括的に勾配を決定し，</w:t>
       </w:r>
       <w:r>
         <w:rPr>
@@ -547,6 +488,20 @@
           <w:rFonts w:ascii="ＭＳ Ｐゴシック" w:eastAsia="ＭＳ Ｐゴシック" w:hAnsi="ＭＳ Ｐゴシック" w:hint="eastAsia"/>
           <w:sz w:val="22"/>
         </w:rPr>
+        <w:t>Optimizerを実装</w:t>
+      </w:r>
+      <w:r>
+        <w:rPr>
+          <w:rFonts w:ascii="ＭＳ Ｐゴシック" w:eastAsia="ＭＳ Ｐゴシック" w:hAnsi="ＭＳ Ｐゴシック" w:hint="eastAsia"/>
+          <w:sz w:val="22"/>
+        </w:rPr>
+        <w:t>した．実装した</w:t>
+      </w:r>
+      <w:r>
+        <w:rPr>
+          <w:rFonts w:ascii="ＭＳ Ｐゴシック" w:eastAsia="ＭＳ Ｐゴシック" w:hAnsi="ＭＳ Ｐゴシック" w:hint="eastAsia"/>
+          <w:sz w:val="22"/>
+        </w:rPr>
         <w:t>Optimizer</w:t>
       </w:r>
       <w:r>
@@ -554,27 +509,6 @@
           <w:rFonts w:ascii="ＭＳ Ｐゴシック" w:eastAsia="ＭＳ Ｐゴシック" w:hAnsi="ＭＳ Ｐゴシック" w:hint="eastAsia"/>
           <w:sz w:val="22"/>
         </w:rPr>
-        <w:t>を実装</w:t>
-      </w:r>
-      <w:r>
-        <w:rPr>
-          <w:rFonts w:ascii="ＭＳ Ｐゴシック" w:eastAsia="ＭＳ Ｐゴシック" w:hAnsi="ＭＳ Ｐゴシック" w:hint="eastAsia"/>
-          <w:sz w:val="22"/>
-        </w:rPr>
-        <w:t>した．実装した</w:t>
-      </w:r>
-      <w:r>
-        <w:rPr>
-          <w:rFonts w:ascii="ＭＳ Ｐゴシック" w:eastAsia="ＭＳ Ｐゴシック" w:hAnsi="ＭＳ Ｐゴシック" w:hint="eastAsia"/>
-          <w:sz w:val="22"/>
-        </w:rPr>
-        <w:t>Optimizer</w:t>
-      </w:r>
-      <w:r>
-        <w:rPr>
-          <w:rFonts w:ascii="ＭＳ Ｐゴシック" w:eastAsia="ＭＳ Ｐゴシック" w:hAnsi="ＭＳ Ｐゴシック" w:hint="eastAsia"/>
-          <w:sz w:val="22"/>
-        </w:rPr>
         <w:t>は，次の</w:t>
       </w:r>
       <w:r>
@@ -638,42 +572,21 @@
           <w:rFonts w:ascii="ＭＳ Ｐゴシック" w:eastAsia="ＭＳ Ｐゴシック" w:hAnsi="ＭＳ Ｐゴシック"/>
           <w:sz w:val="22"/>
         </w:rPr>
-        <w:t>N</w:t>
-      </w:r>
-      <w:r>
-        <w:rPr>
-          <w:rFonts w:ascii="ＭＳ Ｐゴシック" w:eastAsia="ＭＳ Ｐゴシック" w:hAnsi="ＭＳ Ｐゴシック"/>
-          <w:sz w:val="22"/>
-        </w:rPr>
-        <w:t>a</w:t>
-      </w:r>
-      <w:r>
-        <w:rPr>
-          <w:rFonts w:ascii="ＭＳ Ｐゴシック" w:eastAsia="ＭＳ Ｐゴシック" w:hAnsi="ＭＳ Ｐゴシック"/>
-          <w:sz w:val="22"/>
-        </w:rPr>
-        <w:t>dam</w:t>
-      </w:r>
-      <w:r>
-        <w:rPr>
-          <w:rFonts w:ascii="ＭＳ Ｐゴシック" w:eastAsia="ＭＳ Ｐゴシック" w:hAnsi="ＭＳ Ｐゴシック" w:hint="eastAsia"/>
-          <w:sz w:val="22"/>
-        </w:rPr>
-        <w:t>実際の精度が高かったものは，</w:t>
-      </w:r>
-      <w:r>
-        <w:rPr>
-          <w:rFonts w:ascii="ＭＳ Ｐゴシック" w:eastAsia="ＭＳ Ｐゴシック" w:hAnsi="ＭＳ Ｐゴシック" w:hint="eastAsia"/>
-          <w:sz w:val="22"/>
-        </w:rPr>
-        <w:t>●</w:t>
-      </w:r>
-      <w:r>
-        <w:rPr>
-          <w:rFonts w:ascii="ＭＳ Ｐゴシック" w:eastAsia="ＭＳ Ｐゴシック" w:hAnsi="ＭＳ Ｐゴシック" w:hint="eastAsia"/>
-          <w:sz w:val="22"/>
-        </w:rPr>
-        <w:t>であった．</w:t>
+        <w:t>Nadam</w:t>
+      </w:r>
+      <w:r>
+        <w:rPr>
+          <w:rFonts w:ascii="ＭＳ Ｐゴシック" w:eastAsia="ＭＳ Ｐゴシック" w:hAnsi="ＭＳ Ｐゴシック" w:hint="eastAsia"/>
+          <w:sz w:val="22"/>
+        </w:rPr>
+        <w:t>．</w:t>
+      </w:r>
+      <w:r>
+        <w:rPr>
+          <w:rFonts w:ascii="ＭＳ Ｐゴシック" w:eastAsia="ＭＳ Ｐゴシック" w:hAnsi="ＭＳ Ｐゴシック"/>
+          <w:sz w:val="22"/>
+        </w:rPr>
+        <w:t xml:space="preserve"> </w:t>
       </w:r>
     </w:p>
     <w:p>
@@ -681,7 +594,7 @@
         <w:pStyle w:val="a9"/>
         <w:ind w:left="440"/>
         <w:rPr>
-          <w:rFonts w:ascii="ＭＳ Ｐゴシック" w:eastAsia="ＭＳ Ｐゴシック" w:hAnsi="ＭＳ Ｐゴシック" w:hint="eastAsia"/>
+          <w:rFonts w:ascii="ＭＳ Ｐゴシック" w:eastAsia="ＭＳ Ｐゴシック" w:hAnsi="ＭＳ Ｐゴシック"/>
           <w:sz w:val="22"/>
         </w:rPr>
       </w:pPr>
@@ -813,7 +726,28 @@
           <w:rFonts w:ascii="ＭＳ Ｐゴシック" w:eastAsia="ＭＳ Ｐゴシック" w:hAnsi="ＭＳ Ｐゴシック" w:hint="eastAsia"/>
           <w:sz w:val="22"/>
         </w:rPr>
-        <w:t>学習精度向上のために画像データを用いた事前学習をおこなった．事前学習を導入することで精度が●から●へ改善した．</w:t>
+        <w:t>学習精度向上のために画像データを用いた事前学習をおこなった．</w:t>
+      </w:r>
+      <w:r>
+        <w:rPr>
+          <w:rFonts w:ascii="ＭＳ Ｐゴシック" w:eastAsia="ＭＳ Ｐゴシック" w:hAnsi="ＭＳ Ｐゴシック" w:hint="eastAsia"/>
+          <w:sz w:val="22"/>
+        </w:rPr>
+        <w:t>しかし，</w:t>
+      </w:r>
+      <w:r>
+        <w:rPr>
+          <w:rFonts w:ascii="ＭＳ Ｐゴシック" w:eastAsia="ＭＳ Ｐゴシック" w:hAnsi="ＭＳ Ｐゴシック" w:hint="eastAsia"/>
+          <w:sz w:val="22"/>
+        </w:rPr>
+        <w:t>事前学習を導入</w:t>
+      </w:r>
+      <w:r>
+        <w:rPr>
+          <w:rFonts w:ascii="ＭＳ Ｐゴシック" w:eastAsia="ＭＳ Ｐゴシック" w:hAnsi="ＭＳ Ｐゴシック" w:hint="eastAsia"/>
+          <w:sz w:val="22"/>
+        </w:rPr>
+        <w:t>しても学習精度は高まらなかった．したがって，実装は行ったが，事前学習データをモデルに導入することはしなかった．</w:t>
       </w:r>
     </w:p>
     <w:p>
@@ -822,37 +756,6 @@
         <w:ind w:left="440" w:firstLineChars="100" w:firstLine="220"/>
         <w:rPr>
           <w:rFonts w:ascii="ＭＳ Ｐゴシック" w:eastAsia="ＭＳ Ｐゴシック" w:hAnsi="ＭＳ Ｐゴシック"/>
-          <w:sz w:val="22"/>
-        </w:rPr>
-      </w:pPr>
-      <w:r>
-        <w:rPr>
-          <w:rFonts w:ascii="ＭＳ Ｐゴシック" w:eastAsia="ＭＳ Ｐゴシック" w:hAnsi="ＭＳ Ｐゴシック" w:hint="eastAsia"/>
-          <w:sz w:val="22"/>
-        </w:rPr>
-        <w:t>しかし，</w:t>
-      </w:r>
-      <w:r>
-        <w:rPr>
-          <w:rFonts w:ascii="ＭＳ Ｐゴシック" w:eastAsia="ＭＳ Ｐゴシック" w:hAnsi="ＭＳ Ｐゴシック" w:hint="eastAsia"/>
-          <w:sz w:val="22"/>
-        </w:rPr>
-        <w:t>事前学習を導入</w:t>
-      </w:r>
-      <w:r>
-        <w:rPr>
-          <w:rFonts w:ascii="ＭＳ Ｐゴシック" w:eastAsia="ＭＳ Ｐゴシック" w:hAnsi="ＭＳ Ｐゴシック" w:hint="eastAsia"/>
-          <w:sz w:val="22"/>
-        </w:rPr>
-        <w:t>しても学習精度は高まらなかった．したがって，実装は行ったが，事前学習データをモデルに導入することはしなかった．</w:t>
-      </w:r>
-    </w:p>
-    <w:p>
-      <w:pPr>
-        <w:pStyle w:val="a9"/>
-        <w:ind w:left="440" w:firstLineChars="100" w:firstLine="220"/>
-        <w:rPr>
-          <w:rFonts w:ascii="ＭＳ Ｐゴシック" w:eastAsia="ＭＳ Ｐゴシック" w:hAnsi="ＭＳ Ｐゴシック" w:hint="eastAsia"/>
           <w:sz w:val="22"/>
         </w:rPr>
       </w:pPr>
@@ -1562,6 +1465,7 @@
   <w:style w:type="character" w:default="1" w:styleId="a0">
     <w:name w:val="Default Paragraph Font"/>
     <w:uiPriority w:val="1"/>
+    <w:semiHidden/>
     <w:unhideWhenUsed/>
   </w:style>
   <w:style w:type="table" w:default="1" w:styleId="a1">
